--- a/DOC/JOY-SAD-DM-01/dm-02.docx
+++ b/DOC/JOY-SAD-DM-01/dm-02.docx
@@ -4629,6 +4629,17 @@
         </w:rPr>
         <w:t xml:space="preserve"> </w:t>
       </w:r>
+      <w:proofErr w:type="spellStart"/>
+      <w:r>
+        <w:rPr>
+          <w:rFonts w:ascii="Nikosh" w:hAnsi="Nikosh" w:cs="Nikosh"/>
+          <w:sz w:val="28"/>
+          <w:szCs w:val="28"/>
+          <w:lang w:bidi="bn-IN"/>
+        </w:rPr>
+        <w:t>শাপলা</w:t>
+      </w:r>
+      <w:proofErr w:type="spellEnd"/>
       <w:r>
         <w:rPr>
           <w:rFonts w:ascii="Nikosh" w:hAnsi="Nikosh" w:cs="Nikosh"/>
@@ -4637,7 +4648,7 @@
           <w:cs/>
           <w:lang w:bidi="bn-IN"/>
         </w:rPr>
-        <w:t>সবুজ নগর</w:t>
+        <w:t xml:space="preserve"> নগর</w:t>
       </w:r>
       <w:r>
         <w:rPr>
